--- a/report.docx
+++ b/report.docx
@@ -712,7 +712,23 @@
           <w:b/>
           <w:sz w:val="40"/>
         </w:rPr>
-        <w:t>(screenshots from Your Project)</w:t>
+        <w:t>(</w:t>
+      </w:r>
+      <w:proofErr w:type="gramStart"/>
+      <w:r>
+        <w:rPr>
+          <w:b/>
+          <w:sz w:val="40"/>
+        </w:rPr>
+        <w:t>screenshots</w:t>
+      </w:r>
+      <w:proofErr w:type="gramEnd"/>
+      <w:r>
+        <w:rPr>
+          <w:b/>
+          <w:sz w:val="40"/>
+        </w:rPr>
+        <w:t xml:space="preserve"> from Your Project)</w:t>
       </w:r>
     </w:p>
     <w:p>
@@ -1070,6 +1086,7 @@
       <w:r>
         <w:rPr>
           <w:bCs/>
+          <w:noProof/>
           <w:sz w:val="32"/>
           <w:szCs w:val="18"/>
         </w:rPr>
@@ -1198,6 +1215,7 @@
       <w:r>
         <w:rPr>
           <w:bCs/>
+          <w:noProof/>
           <w:sz w:val="32"/>
           <w:szCs w:val="18"/>
         </w:rPr>
@@ -1249,6 +1267,7 @@
       <w:r>
         <w:rPr>
           <w:bCs/>
+          <w:noProof/>
           <w:sz w:val="32"/>
           <w:szCs w:val="18"/>
         </w:rPr>
@@ -1301,6 +1320,7 @@
       <w:r>
         <w:rPr>
           <w:bCs/>
+          <w:noProof/>
           <w:sz w:val="32"/>
           <w:szCs w:val="18"/>
         </w:rPr>
@@ -1353,6 +1373,7 @@
       <w:r>
         <w:rPr>
           <w:bCs/>
+          <w:noProof/>
           <w:sz w:val="32"/>
           <w:szCs w:val="18"/>
         </w:rPr>
@@ -1457,9 +1478,12 @@
           <w:numId w:val="4"/>
         </w:numPr>
         <w:rPr>
-          <w:bCs/>
-          <w:sz w:val="32"/>
-          <w:szCs w:val="18"/>
+          <w:rStyle w:val="Hyperlink"/>
+          <w:bCs/>
+          <w:color w:val="auto"/>
+          <w:sz w:val="32"/>
+          <w:szCs w:val="18"/>
+          <w:u w:val="none"/>
         </w:rPr>
       </w:pPr>
       <w:hyperlink r:id="rId12" w:history="1">
@@ -1488,14 +1512,36 @@
     <w:p>
       <w:pPr>
         <w:pStyle w:val="ListParagraph"/>
+        <w:ind w:left="720" w:firstLine="0"/>
+        <w:rPr>
+          <w:bCs/>
+          <w:sz w:val="32"/>
+          <w:szCs w:val="18"/>
+        </w:rPr>
+      </w:pPr>
+      <w:r>
+        <w:rPr>
+          <w:bCs/>
+          <w:sz w:val="32"/>
+          <w:szCs w:val="18"/>
+        </w:rPr>
+        <w:t>https://stackoverflow.com/questions/5861428/bash-script-erase-previous-line</w:t>
+      </w:r>
+    </w:p>
+    <w:p>
+      <w:pPr>
+        <w:pStyle w:val="ListParagraph"/>
         <w:numPr>
           <w:ilvl w:val="0"/>
           <w:numId w:val="4"/>
         </w:numPr>
         <w:rPr>
-          <w:bCs/>
-          <w:sz w:val="32"/>
-          <w:szCs w:val="18"/>
+          <w:rStyle w:val="Hyperlink"/>
+          <w:bCs/>
+          <w:color w:val="auto"/>
+          <w:sz w:val="32"/>
+          <w:szCs w:val="18"/>
+          <w:u w:val="none"/>
         </w:rPr>
       </w:pPr>
       <w:hyperlink r:id="rId13" w:anchor=":~:text=The%20sleep%20command%20adds%20the%20delay%20time%20in,%28s%29%2C%20minutes%20%28m%29%2C%20hours%20%28h%29%2C%20and%20days%20%28d%29." w:history="1">
@@ -1506,9 +1552,46 @@
             <w:sz w:val="32"/>
             <w:szCs w:val="18"/>
           </w:rPr>
-          <w:t>How to Pause a Bash Script | Linux Sleep Command - Its Linux FOSS</w:t>
+          <w:t>How to Pause a Bash Script | Li</w:t>
+        </w:r>
+        <w:r>
+          <w:rPr>
+            <w:rStyle w:val="Hyperlink"/>
+            <w:bCs/>
+            <w:sz w:val="32"/>
+            <w:szCs w:val="18"/>
+          </w:rPr>
+          <w:t>n</w:t>
+        </w:r>
+        <w:r>
+          <w:rPr>
+            <w:rStyle w:val="Hyperlink"/>
+            <w:bCs/>
+            <w:sz w:val="32"/>
+            <w:szCs w:val="18"/>
+          </w:rPr>
+          <w:t>ux Sleep Command - Its Linux FOSS</w:t>
         </w:r>
       </w:hyperlink>
+    </w:p>
+    <w:p>
+      <w:pPr>
+        <w:pStyle w:val="ListParagraph"/>
+        <w:ind w:left="720" w:firstLine="0"/>
+        <w:rPr>
+          <w:bCs/>
+          <w:sz w:val="32"/>
+          <w:szCs w:val="18"/>
+        </w:rPr>
+      </w:pPr>
+      <w:r>
+        <w:rPr>
+          <w:bCs/>
+          <w:sz w:val="32"/>
+          <w:szCs w:val="18"/>
+        </w:rPr>
+        <w:t>https://itslinuxfoss.com/linux-sleep-command-pause-bash-script/</w:t>
+      </w:r>
     </w:p>
     <w:p>
       <w:pPr>
@@ -1518,9 +1601,12 @@
           <w:numId w:val="4"/>
         </w:numPr>
         <w:rPr>
-          <w:bCs/>
-          <w:sz w:val="32"/>
-          <w:szCs w:val="18"/>
+          <w:rStyle w:val="Hyperlink"/>
+          <w:bCs/>
+          <w:color w:val="auto"/>
+          <w:sz w:val="32"/>
+          <w:szCs w:val="18"/>
+          <w:u w:val="none"/>
         </w:rPr>
       </w:pPr>
       <w:hyperlink r:id="rId14" w:history="1">
@@ -1541,10 +1627,48 @@
             <w:sz w:val="32"/>
             <w:szCs w:val="18"/>
           </w:rPr>
-          <w:t>Linuxize</w:t>
+          <w:t>L</w:t>
+        </w:r>
+        <w:r>
+          <w:rPr>
+            <w:rStyle w:val="Hyperlink"/>
+            <w:bCs/>
+            <w:sz w:val="32"/>
+            <w:szCs w:val="18"/>
+          </w:rPr>
+          <w:t>i</w:t>
+        </w:r>
+        <w:r>
+          <w:rPr>
+            <w:rStyle w:val="Hyperlink"/>
+            <w:bCs/>
+            <w:sz w:val="32"/>
+            <w:szCs w:val="18"/>
+          </w:rPr>
+          <w:t>nuxize</w:t>
         </w:r>
         <w:proofErr w:type="spellEnd"/>
       </w:hyperlink>
+    </w:p>
+    <w:p>
+      <w:pPr>
+        <w:pStyle w:val="ListParagraph"/>
+        <w:ind w:left="720" w:firstLine="0"/>
+        <w:rPr>
+          <w:bCs/>
+          <w:sz w:val="32"/>
+          <w:szCs w:val="18"/>
+        </w:rPr>
+      </w:pPr>
+      <w:r>
+        <w:rPr>
+          <w:bCs/>
+          <w:sz w:val="32"/>
+          <w:szCs w:val="18"/>
+        </w:rPr>
+        <w:lastRenderedPageBreak/>
+        <w:t>https://linuxize.com/post/bash-functions/</w:t>
+      </w:r>
     </w:p>
     <w:p>
       <w:pPr>
@@ -1554,9 +1678,12 @@
           <w:numId w:val="4"/>
         </w:numPr>
         <w:rPr>
-          <w:bCs/>
-          <w:sz w:val="32"/>
-          <w:szCs w:val="18"/>
+          <w:rStyle w:val="Hyperlink"/>
+          <w:bCs/>
+          <w:color w:val="auto"/>
+          <w:sz w:val="32"/>
+          <w:szCs w:val="18"/>
+          <w:u w:val="none"/>
         </w:rPr>
       </w:pPr>
       <w:hyperlink r:id="rId15" w:anchor=":~:text=In%20Bash%2C%20the%20Case%20statement%20is%20one%20of,ask%20the%20user%20to%20enter%20a%20color%20code." w:history="1">
@@ -1567,9 +1694,46 @@
             <w:sz w:val="32"/>
             <w:szCs w:val="18"/>
           </w:rPr>
-          <w:t>Bash case statement [Explained with 3 examples] - jquery-az.com</w:t>
+          <w:t>Bash case statement [Explained with 3 examples] - jqu</w:t>
+        </w:r>
+        <w:r>
+          <w:rPr>
+            <w:rStyle w:val="Hyperlink"/>
+            <w:bCs/>
+            <w:sz w:val="32"/>
+            <w:szCs w:val="18"/>
+          </w:rPr>
+          <w:t>e</w:t>
+        </w:r>
+        <w:r>
+          <w:rPr>
+            <w:rStyle w:val="Hyperlink"/>
+            <w:bCs/>
+            <w:sz w:val="32"/>
+            <w:szCs w:val="18"/>
+          </w:rPr>
+          <w:t>ry-az.com</w:t>
         </w:r>
       </w:hyperlink>
+    </w:p>
+    <w:p>
+      <w:pPr>
+        <w:pStyle w:val="ListParagraph"/>
+        <w:ind w:left="720" w:firstLine="0"/>
+        <w:rPr>
+          <w:bCs/>
+          <w:sz w:val="32"/>
+          <w:szCs w:val="18"/>
+        </w:rPr>
+      </w:pPr>
+      <w:r>
+        <w:rPr>
+          <w:bCs/>
+          <w:sz w:val="32"/>
+          <w:szCs w:val="18"/>
+        </w:rPr>
+        <w:t>https://www.jquery-az.com/bash-case/</w:t>
+      </w:r>
     </w:p>
     <w:p>
       <w:pPr>
@@ -1579,9 +1743,12 @@
           <w:numId w:val="4"/>
         </w:numPr>
         <w:rPr>
-          <w:bCs/>
-          <w:sz w:val="32"/>
-          <w:szCs w:val="18"/>
+          <w:rStyle w:val="Hyperlink"/>
+          <w:bCs/>
+          <w:color w:val="auto"/>
+          <w:sz w:val="32"/>
+          <w:szCs w:val="18"/>
+          <w:u w:val="none"/>
         </w:rPr>
       </w:pPr>
       <w:hyperlink r:id="rId16" w:history="1">
@@ -1592,7 +1759,25 @@
             <w:sz w:val="32"/>
             <w:szCs w:val="18"/>
           </w:rPr>
-          <w:t xml:space="preserve">Bash IF – Syntax and Examples - </w:t>
+          <w:t>Bash IF – Syntax and Examples</w:t>
+        </w:r>
+        <w:r>
+          <w:rPr>
+            <w:rStyle w:val="Hyperlink"/>
+            <w:bCs/>
+            <w:sz w:val="32"/>
+            <w:szCs w:val="18"/>
+          </w:rPr>
+          <w:t xml:space="preserve"> </w:t>
+        </w:r>
+        <w:r>
+          <w:rPr>
+            <w:rStyle w:val="Hyperlink"/>
+            <w:bCs/>
+            <w:sz w:val="32"/>
+            <w:szCs w:val="18"/>
+          </w:rPr>
+          <w:t xml:space="preserve">- </w:t>
         </w:r>
         <w:proofErr w:type="spellStart"/>
         <w:r>
@@ -1606,6 +1791,25 @@
         </w:r>
         <w:proofErr w:type="spellEnd"/>
       </w:hyperlink>
+    </w:p>
+    <w:p>
+      <w:pPr>
+        <w:pStyle w:val="ListParagraph"/>
+        <w:ind w:left="720" w:firstLine="0"/>
+        <w:rPr>
+          <w:bCs/>
+          <w:sz w:val="32"/>
+          <w:szCs w:val="18"/>
+        </w:rPr>
+      </w:pPr>
+      <w:r>
+        <w:rPr>
+          <w:bCs/>
+          <w:sz w:val="32"/>
+          <w:szCs w:val="18"/>
+        </w:rPr>
+        <w:t>https://www.tutorialkart.com/bash-shell-scripting/bash-if/</w:t>
+      </w:r>
     </w:p>
     <w:sectPr>
       <w:pgSz w:w="12240" w:h="15840"/>
@@ -2565,6 +2769,18 @@
       <w:shd w:val="clear" w:color="auto" w:fill="E1DFDD"/>
     </w:rPr>
   </w:style>
+  <w:style w:type="character" w:styleId="FollowedHyperlink">
+    <w:name w:val="FollowedHyperlink"/>
+    <w:basedOn w:val="DefaultParagraphFont"/>
+    <w:uiPriority w:val="99"/>
+    <w:semiHidden/>
+    <w:unhideWhenUsed/>
+    <w:rsid w:val="00252828"/>
+    <w:rPr>
+      <w:color w:val="954F72" w:themeColor="followedHyperlink"/>
+      <w:u w:val="single"/>
+    </w:rPr>
+  </w:style>
 </w:styles>
 </file>
 
